--- a/hotelcform/src/com/ngs/cform/util/template.docx
+++ b/hotelcform/src/com/ngs/cform/util/template.docx
@@ -5,7 +5,89 @@
     <w:tbl>
       <w:tblPr>
         <w:tblStyle w:val="TableGrid"/>
-        <w:tblpPr w:leftFromText="180" w:rightFromText="180" w:vertAnchor="text" w:horzAnchor="page" w:tblpX="8389" w:tblpY="-359"/>
+        <w:tblpPr w:leftFromText="180" w:rightFromText="180" w:vertAnchor="text" w:horzAnchor="page" w:tblpX="1729" w:tblpY="-1079"/>
+        <w:tblW w:w="0" w:type="auto"/>
+        <w:tblBorders>
+          <w:top w:val="none" w:sz="0" w:space="0" w:color="auto"/>
+          <w:left w:val="none" w:sz="0" w:space="0" w:color="auto"/>
+          <w:bottom w:val="none" w:sz="0" w:space="0" w:color="auto"/>
+          <w:right w:val="none" w:sz="0" w:space="0" w:color="auto"/>
+          <w:insideH w:val="none" w:sz="0" w:space="0" w:color="auto"/>
+          <w:insideV w:val="none" w:sz="0" w:space="0" w:color="auto"/>
+        </w:tblBorders>
+        <w:tblLook w:val="04A0" w:firstRow="1" w:lastRow="0" w:firstColumn="1" w:lastColumn="0" w:noHBand="0" w:noVBand="1"/>
+      </w:tblPr>
+      <w:tblGrid>
+        <w:gridCol w:w="6491"/>
+      </w:tblGrid>
+      <w:tr>
+        <w:trPr>
+          <w:trHeight w:val="724"/>
+        </w:trPr>
+        <w:tc>
+          <w:tcPr>
+            <w:tcW w:w="6491" w:type="dxa"/>
+          </w:tcPr>
+          <w:p>
+            <w:pPr>
+              <w:jc w:val="center"/>
+              <w:rPr>
+                <w:b/>
+                <w:sz w:val="40"/>
+                <w:szCs w:val="40"/>
+              </w:rPr>
+            </w:pPr>
+            <w:r>
+              <w:rPr>
+                <w:b/>
+                <w:sz w:val="40"/>
+                <w:szCs w:val="40"/>
+              </w:rPr>
+              <w:t>Form</w:t>
+            </w:r>
+          </w:p>
+          <w:p>
+            <w:pPr>
+              <w:jc w:val="center"/>
+              <w:rPr>
+                <w:b/>
+                <w:sz w:val="28"/>
+                <w:szCs w:val="28"/>
+              </w:rPr>
+            </w:pPr>
+            <w:r>
+              <w:rPr>
+                <w:b/>
+                <w:sz w:val="28"/>
+                <w:szCs w:val="28"/>
+              </w:rPr>
+              <w:t>(See Rule 14)</w:t>
+            </w:r>
+          </w:p>
+          <w:p>
+            <w:pPr>
+              <w:jc w:val="center"/>
+              <w:rPr>
+                <w:sz w:val="40"/>
+                <w:szCs w:val="40"/>
+              </w:rPr>
+            </w:pPr>
+            <w:r>
+              <w:rPr>
+                <w:b/>
+                <w:sz w:val="28"/>
+                <w:szCs w:val="28"/>
+              </w:rPr>
+              <w:t>Arrival Report of Foreigner in a hotel</w:t>
+            </w:r>
+          </w:p>
+        </w:tc>
+      </w:tr>
+    </w:tbl>
+    <w:tbl>
+      <w:tblPr>
+        <w:tblStyle w:val="TableGrid"/>
+        <w:tblpPr w:leftFromText="180" w:rightFromText="180" w:vertAnchor="text" w:horzAnchor="page" w:tblpX="8389" w:tblpY="-1145"/>
         <w:tblW w:w="2176" w:type="dxa"/>
         <w:tblLook w:val="04A0" w:firstRow="1" w:lastRow="0" w:firstColumn="1" w:lastColumn="0" w:noHBand="0" w:noVBand="1"/>
       </w:tblPr>
@@ -22,45 +104,13 @@
           </w:tcPr>
           <w:p>
             <w:r>
-              <w:t>$image</w:t>
-            </w:r>
-          </w:p>
-        </w:tc>
-      </w:tr>
-    </w:tbl>
-    <w:tbl>
-      <w:tblPr>
-        <w:tblStyle w:val="TableGrid"/>
-        <w:tblpPr w:leftFromText="180" w:rightFromText="180" w:vertAnchor="text" w:horzAnchor="page" w:tblpX="1729" w:tblpY="-337"/>
-        <w:tblW w:w="0" w:type="auto"/>
-        <w:tblLook w:val="04A0" w:firstRow="1" w:lastRow="0" w:firstColumn="1" w:lastColumn="0" w:noHBand="0" w:noVBand="1"/>
-      </w:tblPr>
-      <w:tblGrid>
-        <w:gridCol w:w="6491"/>
-      </w:tblGrid>
-      <w:tr>
-        <w:trPr>
-          <w:trHeight w:val="737"/>
-        </w:trPr>
-        <w:tc>
-          <w:tcPr>
-            <w:tcW w:w="6491" w:type="dxa"/>
-          </w:tcPr>
-          <w:p>
-            <w:pPr>
-              <w:jc w:val="center"/>
-              <w:rPr>
-                <w:sz w:val="40"/>
-                <w:szCs w:val="40"/>
-              </w:rPr>
-            </w:pPr>
-            <w:r>
-              <w:rPr>
-                <w:sz w:val="40"/>
-                <w:szCs w:val="40"/>
-              </w:rPr>
-              <w:t>Form</w:t>
-            </w:r>
+              <w:t>$</w:t>
+            </w:r>
+            <w:proofErr w:type="gramStart"/>
+            <w:r>
+              <w:t>image</w:t>
+            </w:r>
+            <w:proofErr w:type="gramEnd"/>
           </w:p>
         </w:tc>
       </w:tr>
@@ -69,7 +119,7 @@
     <w:tbl>
       <w:tblPr>
         <w:tblStyle w:val="TableGrid"/>
-        <w:tblpPr w:leftFromText="180" w:rightFromText="180" w:vertAnchor="page" w:horzAnchor="page" w:tblpX="1729" w:tblpY="3601"/>
+        <w:tblpPr w:leftFromText="180" w:rightFromText="180" w:vertAnchor="page" w:horzAnchor="page" w:tblpX="1729" w:tblpY="2341"/>
         <w:tblW w:w="0" w:type="auto"/>
         <w:tblLook w:val="04A0" w:firstRow="1" w:lastRow="0" w:firstColumn="1" w:lastColumn="0" w:noHBand="0" w:noVBand="1"/>
       </w:tblPr>
@@ -79,241 +129,1401 @@
       </w:tblGrid>
       <w:tr>
         <w:trPr>
-          <w:trHeight w:val="727"/>
-        </w:trPr>
-        <w:tc>
-          <w:tcPr>
-            <w:tcW w:w="4418" w:type="dxa"/>
-          </w:tcPr>
-          <w:p>
-            <w:r>
-              <w:t>$label_</w:t>
+          <w:trHeight w:val="432"/>
+        </w:trPr>
+        <w:tc>
+          <w:tcPr>
+            <w:tcW w:w="4418" w:type="dxa"/>
+          </w:tcPr>
+          <w:p>
+            <w:pPr>
+              <w:spacing w:before="20" w:after="20"/>
+            </w:pPr>
+            <w:bookmarkStart w:id="0" w:name="_GoBack"/>
+            <w:proofErr w:type="spellStart"/>
+            <w:proofErr w:type="gramStart"/>
+            <w:r>
+              <w:t>label</w:t>
+            </w:r>
+            <w:proofErr w:type="gramEnd"/>
+            <w:r>
+              <w:t>_</w:t>
             </w:r>
             <w:r>
               <w:t>hotel_name</w:t>
             </w:r>
-          </w:p>
-        </w:tc>
-        <w:tc>
-          <w:tcPr>
-            <w:tcW w:w="4418" w:type="dxa"/>
-          </w:tcPr>
-          <w:p>
-            <w:r>
-              <w:t>$hotel_name</w:t>
-            </w:r>
-          </w:p>
-        </w:tc>
-      </w:tr>
-      <w:tr>
-        <w:trPr>
-          <w:trHeight w:val="727"/>
-        </w:trPr>
-        <w:tc>
-          <w:tcPr>
-            <w:tcW w:w="4418" w:type="dxa"/>
-          </w:tcPr>
-          <w:p>
-            <w:r>
-              <w:t>$label_</w:t>
+            <w:proofErr w:type="spellEnd"/>
+          </w:p>
+        </w:tc>
+        <w:tc>
+          <w:tcPr>
+            <w:tcW w:w="4418" w:type="dxa"/>
+          </w:tcPr>
+          <w:p>
+            <w:pPr>
+              <w:spacing w:before="20" w:after="20"/>
+            </w:pPr>
+            <w:r>
+              <w:t>$</w:t>
+            </w:r>
+            <w:proofErr w:type="spellStart"/>
+            <w:proofErr w:type="gramStart"/>
+            <w:r>
+              <w:t>hotel</w:t>
+            </w:r>
+            <w:proofErr w:type="gramEnd"/>
+            <w:r>
+              <w:t>_name</w:t>
+            </w:r>
+            <w:proofErr w:type="spellEnd"/>
+          </w:p>
+        </w:tc>
+      </w:tr>
+      <w:tr>
+        <w:trPr>
+          <w:trHeight w:val="432"/>
+        </w:trPr>
+        <w:tc>
+          <w:tcPr>
+            <w:tcW w:w="4418" w:type="dxa"/>
+          </w:tcPr>
+          <w:p>
+            <w:pPr>
+              <w:spacing w:before="20" w:after="20"/>
+            </w:pPr>
+            <w:r>
+              <w:t>$</w:t>
+            </w:r>
+            <w:proofErr w:type="spellStart"/>
+            <w:proofErr w:type="gramStart"/>
+            <w:r>
+              <w:t>label</w:t>
+            </w:r>
+            <w:proofErr w:type="gramEnd"/>
+            <w:r>
+              <w:t>_</w:t>
+            </w:r>
+            <w:r>
+              <w:t>hotel_address</w:t>
+            </w:r>
+            <w:proofErr w:type="spellEnd"/>
+          </w:p>
+        </w:tc>
+        <w:tc>
+          <w:tcPr>
+            <w:tcW w:w="4418" w:type="dxa"/>
+          </w:tcPr>
+          <w:p>
+            <w:pPr>
+              <w:spacing w:before="20" w:after="20"/>
+            </w:pPr>
+            <w:r>
+              <w:t>$</w:t>
+            </w:r>
+            <w:proofErr w:type="spellStart"/>
+            <w:proofErr w:type="gramStart"/>
+            <w:r>
+              <w:t>hotel</w:t>
+            </w:r>
+            <w:proofErr w:type="gramEnd"/>
+            <w:r>
+              <w:t>_address</w:t>
+            </w:r>
+            <w:proofErr w:type="spellEnd"/>
+          </w:p>
+        </w:tc>
+      </w:tr>
+      <w:tr>
+        <w:trPr>
+          <w:trHeight w:val="432"/>
+        </w:trPr>
+        <w:tc>
+          <w:tcPr>
+            <w:tcW w:w="4418" w:type="dxa"/>
+          </w:tcPr>
+          <w:p>
+            <w:pPr>
+              <w:spacing w:before="20" w:after="20"/>
+            </w:pPr>
+            <w:r>
+              <w:t>$</w:t>
+            </w:r>
+            <w:proofErr w:type="spellStart"/>
+            <w:proofErr w:type="gramStart"/>
+            <w:r>
+              <w:t>label</w:t>
+            </w:r>
+            <w:proofErr w:type="gramEnd"/>
+            <w:r>
+              <w:t>_</w:t>
+            </w:r>
+            <w:r>
+              <w:t>hotel_phone</w:t>
+            </w:r>
+            <w:proofErr w:type="spellEnd"/>
+          </w:p>
+        </w:tc>
+        <w:tc>
+          <w:tcPr>
+            <w:tcW w:w="4418" w:type="dxa"/>
+          </w:tcPr>
+          <w:p>
+            <w:pPr>
+              <w:spacing w:before="20" w:after="20"/>
+            </w:pPr>
+            <w:r>
+              <w:t>$</w:t>
+            </w:r>
+            <w:proofErr w:type="spellStart"/>
+            <w:proofErr w:type="gramStart"/>
+            <w:r>
+              <w:t>hotel</w:t>
+            </w:r>
+            <w:proofErr w:type="gramEnd"/>
+            <w:r>
+              <w:t>_phone</w:t>
+            </w:r>
+            <w:proofErr w:type="spellEnd"/>
+          </w:p>
+        </w:tc>
+      </w:tr>
+      <w:tr>
+        <w:trPr>
+          <w:trHeight w:val="432"/>
+        </w:trPr>
+        <w:tc>
+          <w:tcPr>
+            <w:tcW w:w="4418" w:type="dxa"/>
+          </w:tcPr>
+          <w:p>
+            <w:pPr>
+              <w:spacing w:before="20" w:after="20"/>
+            </w:pPr>
+            <w:r>
+              <w:t>$</w:t>
+            </w:r>
+            <w:proofErr w:type="spellStart"/>
+            <w:proofErr w:type="gramStart"/>
+            <w:r>
+              <w:t>label</w:t>
+            </w:r>
+            <w:proofErr w:type="gramEnd"/>
+            <w:r>
+              <w:t>_</w:t>
             </w:r>
             <w:r>
               <w:t>customer_name</w:t>
             </w:r>
-          </w:p>
-        </w:tc>
-        <w:tc>
-          <w:tcPr>
-            <w:tcW w:w="4418" w:type="dxa"/>
-          </w:tcPr>
-          <w:p>
-            <w:r>
-              <w:t>$</w:t>
-            </w:r>
-            <w:bookmarkStart w:id="0" w:name="_GoBack"/>
-            <w:bookmarkEnd w:id="0"/>
-            <w:r>
-              <w:t>customer_name</w:t>
-            </w:r>
-          </w:p>
-        </w:tc>
-      </w:tr>
-      <w:tr>
-        <w:trPr>
-          <w:trHeight w:val="678"/>
-        </w:trPr>
-        <w:tc>
-          <w:tcPr>
-            <w:tcW w:w="4418" w:type="dxa"/>
-          </w:tcPr>
-          <w:p>
-            <w:r>
-              <w:t>$label_</w:t>
+            <w:proofErr w:type="spellEnd"/>
+          </w:p>
+        </w:tc>
+        <w:tc>
+          <w:tcPr>
+            <w:tcW w:w="4418" w:type="dxa"/>
+          </w:tcPr>
+          <w:p>
+            <w:pPr>
+              <w:spacing w:before="20" w:after="20"/>
+            </w:pPr>
+            <w:r>
+              <w:t>$</w:t>
+            </w:r>
+            <w:proofErr w:type="spellStart"/>
+            <w:proofErr w:type="gramStart"/>
+            <w:r>
+              <w:t>customer</w:t>
+            </w:r>
+            <w:proofErr w:type="gramEnd"/>
+            <w:r>
+              <w:t>_name</w:t>
+            </w:r>
+            <w:proofErr w:type="spellEnd"/>
+          </w:p>
+        </w:tc>
+      </w:tr>
+      <w:tr>
+        <w:trPr>
+          <w:trHeight w:val="432"/>
+        </w:trPr>
+        <w:tc>
+          <w:tcPr>
+            <w:tcW w:w="4418" w:type="dxa"/>
+          </w:tcPr>
+          <w:p>
+            <w:pPr>
+              <w:spacing w:before="20" w:after="20"/>
+            </w:pPr>
+            <w:r>
+              <w:t>$</w:t>
+            </w:r>
+            <w:proofErr w:type="spellStart"/>
+            <w:proofErr w:type="gramStart"/>
+            <w:r>
+              <w:t>label</w:t>
+            </w:r>
+            <w:proofErr w:type="gramEnd"/>
+            <w:r>
+              <w:t>_</w:t>
+            </w:r>
+            <w:r>
+              <w:t>date_of_birth</w:t>
+            </w:r>
+            <w:proofErr w:type="spellEnd"/>
+          </w:p>
+        </w:tc>
+        <w:tc>
+          <w:tcPr>
+            <w:tcW w:w="4418" w:type="dxa"/>
+          </w:tcPr>
+          <w:p>
+            <w:pPr>
+              <w:spacing w:before="20" w:after="20"/>
+            </w:pPr>
+            <w:r>
+              <w:t>$</w:t>
+            </w:r>
+            <w:proofErr w:type="spellStart"/>
+            <w:proofErr w:type="gramStart"/>
+            <w:r>
+              <w:t>date</w:t>
+            </w:r>
+            <w:proofErr w:type="gramEnd"/>
+            <w:r>
+              <w:t>_of_birth</w:t>
+            </w:r>
+            <w:proofErr w:type="spellEnd"/>
+          </w:p>
+        </w:tc>
+      </w:tr>
+      <w:tr>
+        <w:trPr>
+          <w:trHeight w:val="432"/>
+        </w:trPr>
+        <w:tc>
+          <w:tcPr>
+            <w:tcW w:w="4418" w:type="dxa"/>
+          </w:tcPr>
+          <w:p>
+            <w:pPr>
+              <w:spacing w:before="20" w:after="20"/>
+            </w:pPr>
+            <w:r>
+              <w:t>$</w:t>
+            </w:r>
+            <w:proofErr w:type="spellStart"/>
+            <w:proofErr w:type="gramStart"/>
+            <w:r>
+              <w:t>label</w:t>
+            </w:r>
+            <w:proofErr w:type="gramEnd"/>
+            <w:r>
+              <w:t>_</w:t>
+            </w:r>
+            <w:r>
+              <w:t>customer_address</w:t>
+            </w:r>
+            <w:proofErr w:type="spellEnd"/>
+          </w:p>
+        </w:tc>
+        <w:tc>
+          <w:tcPr>
+            <w:tcW w:w="4418" w:type="dxa"/>
+          </w:tcPr>
+          <w:p>
+            <w:pPr>
+              <w:spacing w:before="20" w:after="20"/>
+            </w:pPr>
+            <w:r>
+              <w:t>$</w:t>
+            </w:r>
+            <w:proofErr w:type="spellStart"/>
+            <w:proofErr w:type="gramStart"/>
+            <w:r>
+              <w:t>customer</w:t>
+            </w:r>
+            <w:proofErr w:type="gramEnd"/>
+            <w:r>
+              <w:t>_address</w:t>
+            </w:r>
+            <w:proofErr w:type="spellEnd"/>
+          </w:p>
+        </w:tc>
+      </w:tr>
+      <w:tr>
+        <w:trPr>
+          <w:trHeight w:val="432"/>
+        </w:trPr>
+        <w:tc>
+          <w:tcPr>
+            <w:tcW w:w="4418" w:type="dxa"/>
+          </w:tcPr>
+          <w:p>
+            <w:pPr>
+              <w:spacing w:before="20" w:after="20"/>
+            </w:pPr>
+            <w:r>
+              <w:t>$</w:t>
+            </w:r>
+            <w:proofErr w:type="spellStart"/>
+            <w:proofErr w:type="gramStart"/>
+            <w:r>
+              <w:t>label</w:t>
+            </w:r>
+            <w:proofErr w:type="gramEnd"/>
+            <w:r>
+              <w:t>_</w:t>
             </w:r>
             <w:r>
               <w:t>nationality</w:t>
             </w:r>
-          </w:p>
-        </w:tc>
-        <w:tc>
-          <w:tcPr>
-            <w:tcW w:w="4418" w:type="dxa"/>
-          </w:tcPr>
-          <w:p>
-            <w:r>
-              <w:t>$</w:t>
-            </w:r>
+            <w:proofErr w:type="spellEnd"/>
+          </w:p>
+        </w:tc>
+        <w:tc>
+          <w:tcPr>
+            <w:tcW w:w="4418" w:type="dxa"/>
+          </w:tcPr>
+          <w:p>
+            <w:pPr>
+              <w:spacing w:before="20" w:after="20"/>
+            </w:pPr>
+            <w:r>
+              <w:t>$</w:t>
+            </w:r>
+            <w:proofErr w:type="gramStart"/>
             <w:r>
               <w:t>nationality</w:t>
             </w:r>
-          </w:p>
-        </w:tc>
-      </w:tr>
-      <w:tr>
-        <w:trPr>
-          <w:trHeight w:val="727"/>
-        </w:trPr>
-        <w:tc>
-          <w:tcPr>
-            <w:tcW w:w="4418" w:type="dxa"/>
-          </w:tcPr>
-          <w:p>
-            <w:r>
-              <w:t>as</w:t>
-            </w:r>
-          </w:p>
-        </w:tc>
-        <w:tc>
-          <w:tcPr>
-            <w:tcW w:w="4418" w:type="dxa"/>
-          </w:tcPr>
-          <w:p/>
-        </w:tc>
-      </w:tr>
-      <w:tr>
-        <w:trPr>
-          <w:trHeight w:val="678"/>
-        </w:trPr>
-        <w:tc>
-          <w:tcPr>
-            <w:tcW w:w="4418" w:type="dxa"/>
-          </w:tcPr>
-          <w:p>
-            <w:r>
-              <w:t>sf</w:t>
-            </w:r>
-          </w:p>
-        </w:tc>
-        <w:tc>
-          <w:tcPr>
-            <w:tcW w:w="4418" w:type="dxa"/>
-          </w:tcPr>
-          <w:p/>
-        </w:tc>
-      </w:tr>
-      <w:tr>
-        <w:trPr>
-          <w:trHeight w:val="727"/>
-        </w:trPr>
-        <w:tc>
-          <w:tcPr>
-            <w:tcW w:w="4418" w:type="dxa"/>
-          </w:tcPr>
-          <w:p>
-            <w:r>
-              <w:t>fdgdfg</w:t>
-            </w:r>
-          </w:p>
-        </w:tc>
-        <w:tc>
-          <w:tcPr>
-            <w:tcW w:w="4418" w:type="dxa"/>
-          </w:tcPr>
-          <w:p/>
-        </w:tc>
-      </w:tr>
-      <w:tr>
-        <w:trPr>
-          <w:trHeight w:val="678"/>
-        </w:trPr>
-        <w:tc>
-          <w:tcPr>
-            <w:tcW w:w="4418" w:type="dxa"/>
-          </w:tcPr>
-          <w:p>
-            <w:r>
-              <w:t>dfgdfg</w:t>
-            </w:r>
-          </w:p>
-        </w:tc>
-        <w:tc>
-          <w:tcPr>
-            <w:tcW w:w="4418" w:type="dxa"/>
-          </w:tcPr>
-          <w:p/>
-        </w:tc>
-      </w:tr>
-      <w:tr>
-        <w:trPr>
-          <w:trHeight w:val="727"/>
-        </w:trPr>
-        <w:tc>
-          <w:tcPr>
-            <w:tcW w:w="4418" w:type="dxa"/>
-          </w:tcPr>
-          <w:p>
-            <w:r>
-              <w:t>qqqq</w:t>
-            </w:r>
-          </w:p>
-        </w:tc>
-        <w:tc>
-          <w:tcPr>
-            <w:tcW w:w="4418" w:type="dxa"/>
-          </w:tcPr>
-          <w:p/>
-        </w:tc>
-      </w:tr>
-      <w:tr>
-        <w:trPr>
-          <w:trHeight w:val="727"/>
-        </w:trPr>
-        <w:tc>
-          <w:tcPr>
-            <w:tcW w:w="4418" w:type="dxa"/>
-          </w:tcPr>
-          <w:p>
-            <w:r>
-              <w:t>eeee</w:t>
-            </w:r>
-          </w:p>
-        </w:tc>
-        <w:tc>
-          <w:tcPr>
-            <w:tcW w:w="4418" w:type="dxa"/>
-          </w:tcPr>
-          <w:p/>
-        </w:tc>
-      </w:tr>
-      <w:tr>
-        <w:trPr>
-          <w:trHeight w:val="727"/>
-        </w:trPr>
-        <w:tc>
-          <w:tcPr>
-            <w:tcW w:w="4418" w:type="dxa"/>
-          </w:tcPr>
-          <w:p>
-            <w:r>
-              <w:t>1111</w:t>
-            </w:r>
-          </w:p>
-        </w:tc>
-        <w:tc>
-          <w:tcPr>
-            <w:tcW w:w="4418" w:type="dxa"/>
-          </w:tcPr>
-          <w:p/>
+            <w:proofErr w:type="gramEnd"/>
+          </w:p>
+        </w:tc>
+      </w:tr>
+      <w:tr>
+        <w:trPr>
+          <w:trHeight w:val="432"/>
+        </w:trPr>
+        <w:tc>
+          <w:tcPr>
+            <w:tcW w:w="4418" w:type="dxa"/>
+          </w:tcPr>
+          <w:p>
+            <w:pPr>
+              <w:spacing w:before="20" w:after="20"/>
+            </w:pPr>
+            <w:r>
+              <w:t>$</w:t>
+            </w:r>
+            <w:proofErr w:type="spellStart"/>
+            <w:proofErr w:type="gramStart"/>
+            <w:r>
+              <w:t>label</w:t>
+            </w:r>
+            <w:proofErr w:type="gramEnd"/>
+            <w:r>
+              <w:t>_</w:t>
+            </w:r>
+            <w:r>
+              <w:t>passport_no</w:t>
+            </w:r>
+            <w:proofErr w:type="spellEnd"/>
+          </w:p>
+        </w:tc>
+        <w:tc>
+          <w:tcPr>
+            <w:tcW w:w="4418" w:type="dxa"/>
+          </w:tcPr>
+          <w:p>
+            <w:pPr>
+              <w:spacing w:before="20" w:after="20"/>
+            </w:pPr>
+            <w:r>
+              <w:t>$</w:t>
+            </w:r>
+            <w:proofErr w:type="spellStart"/>
+            <w:proofErr w:type="gramStart"/>
+            <w:r>
+              <w:t>passport</w:t>
+            </w:r>
+            <w:proofErr w:type="gramEnd"/>
+            <w:r>
+              <w:t>_no</w:t>
+            </w:r>
+            <w:proofErr w:type="spellEnd"/>
+          </w:p>
+        </w:tc>
+      </w:tr>
+      <w:tr>
+        <w:trPr>
+          <w:trHeight w:val="432"/>
+        </w:trPr>
+        <w:tc>
+          <w:tcPr>
+            <w:tcW w:w="4418" w:type="dxa"/>
+          </w:tcPr>
+          <w:p>
+            <w:pPr>
+              <w:spacing w:before="20" w:after="20"/>
+            </w:pPr>
+            <w:r>
+              <w:t>$</w:t>
+            </w:r>
+            <w:proofErr w:type="spellStart"/>
+            <w:proofErr w:type="gramStart"/>
+            <w:r>
+              <w:t>label</w:t>
+            </w:r>
+            <w:proofErr w:type="gramEnd"/>
+            <w:r>
+              <w:t>_</w:t>
+            </w:r>
+            <w:r>
+              <w:t>passport_issue_place</w:t>
+            </w:r>
+            <w:proofErr w:type="spellEnd"/>
+          </w:p>
+        </w:tc>
+        <w:tc>
+          <w:tcPr>
+            <w:tcW w:w="4418" w:type="dxa"/>
+          </w:tcPr>
+          <w:p>
+            <w:pPr>
+              <w:spacing w:before="20" w:after="20"/>
+            </w:pPr>
+            <w:r>
+              <w:t>$</w:t>
+            </w:r>
+            <w:proofErr w:type="spellStart"/>
+            <w:proofErr w:type="gramStart"/>
+            <w:r>
+              <w:t>passport</w:t>
+            </w:r>
+            <w:proofErr w:type="gramEnd"/>
+            <w:r>
+              <w:t>_issue_place</w:t>
+            </w:r>
+            <w:proofErr w:type="spellEnd"/>
+          </w:p>
+        </w:tc>
+      </w:tr>
+      <w:tr>
+        <w:trPr>
+          <w:trHeight w:val="432"/>
+        </w:trPr>
+        <w:tc>
+          <w:tcPr>
+            <w:tcW w:w="4418" w:type="dxa"/>
+          </w:tcPr>
+          <w:p>
+            <w:pPr>
+              <w:spacing w:before="20" w:after="20"/>
+            </w:pPr>
+            <w:r>
+              <w:t>$</w:t>
+            </w:r>
+            <w:proofErr w:type="spellStart"/>
+            <w:proofErr w:type="gramStart"/>
+            <w:r>
+              <w:t>label</w:t>
+            </w:r>
+            <w:proofErr w:type="gramEnd"/>
+            <w:r>
+              <w:t>_</w:t>
+            </w:r>
+            <w:r>
+              <w:t>passport_issue_date</w:t>
+            </w:r>
+            <w:proofErr w:type="spellEnd"/>
+          </w:p>
+        </w:tc>
+        <w:tc>
+          <w:tcPr>
+            <w:tcW w:w="4418" w:type="dxa"/>
+          </w:tcPr>
+          <w:p>
+            <w:pPr>
+              <w:spacing w:before="20" w:after="20"/>
+            </w:pPr>
+            <w:r>
+              <w:t>$</w:t>
+            </w:r>
+            <w:proofErr w:type="spellStart"/>
+            <w:proofErr w:type="gramStart"/>
+            <w:r>
+              <w:t>passport</w:t>
+            </w:r>
+            <w:proofErr w:type="gramEnd"/>
+            <w:r>
+              <w:t>_issue_date</w:t>
+            </w:r>
+            <w:proofErr w:type="spellEnd"/>
+          </w:p>
+        </w:tc>
+      </w:tr>
+      <w:tr>
+        <w:trPr>
+          <w:trHeight w:val="432"/>
+        </w:trPr>
+        <w:tc>
+          <w:tcPr>
+            <w:tcW w:w="4418" w:type="dxa"/>
+          </w:tcPr>
+          <w:p>
+            <w:pPr>
+              <w:spacing w:before="20" w:after="20"/>
+            </w:pPr>
+            <w:r>
+              <w:t>$</w:t>
+            </w:r>
+            <w:proofErr w:type="spellStart"/>
+            <w:proofErr w:type="gramStart"/>
+            <w:r>
+              <w:t>label</w:t>
+            </w:r>
+            <w:proofErr w:type="gramEnd"/>
+            <w:r>
+              <w:t>_</w:t>
+            </w:r>
+            <w:r>
+              <w:t>passport_expiry_date</w:t>
+            </w:r>
+            <w:proofErr w:type="spellEnd"/>
+          </w:p>
+        </w:tc>
+        <w:tc>
+          <w:tcPr>
+            <w:tcW w:w="4418" w:type="dxa"/>
+          </w:tcPr>
+          <w:p>
+            <w:pPr>
+              <w:spacing w:before="20" w:after="20"/>
+            </w:pPr>
+            <w:r>
+              <w:t>$</w:t>
+            </w:r>
+            <w:proofErr w:type="spellStart"/>
+            <w:proofErr w:type="gramStart"/>
+            <w:r>
+              <w:t>passport</w:t>
+            </w:r>
+            <w:proofErr w:type="gramEnd"/>
+            <w:r>
+              <w:t>_expiry_date</w:t>
+            </w:r>
+            <w:proofErr w:type="spellEnd"/>
+          </w:p>
+        </w:tc>
+      </w:tr>
+      <w:tr>
+        <w:trPr>
+          <w:trHeight w:val="432"/>
+        </w:trPr>
+        <w:tc>
+          <w:tcPr>
+            <w:tcW w:w="4418" w:type="dxa"/>
+          </w:tcPr>
+          <w:p>
+            <w:pPr>
+              <w:spacing w:before="20" w:after="20"/>
+            </w:pPr>
+            <w:r>
+              <w:t>$</w:t>
+            </w:r>
+            <w:proofErr w:type="spellStart"/>
+            <w:proofErr w:type="gramStart"/>
+            <w:r>
+              <w:t>label</w:t>
+            </w:r>
+            <w:proofErr w:type="gramEnd"/>
+            <w:r>
+              <w:t>_</w:t>
+            </w:r>
+            <w:r>
+              <w:t>passport_issue_authority</w:t>
+            </w:r>
+            <w:proofErr w:type="spellEnd"/>
+          </w:p>
+        </w:tc>
+        <w:tc>
+          <w:tcPr>
+            <w:tcW w:w="4418" w:type="dxa"/>
+          </w:tcPr>
+          <w:p>
+            <w:pPr>
+              <w:spacing w:before="20" w:after="20"/>
+            </w:pPr>
+            <w:r>
+              <w:t>$</w:t>
+            </w:r>
+            <w:proofErr w:type="spellStart"/>
+            <w:proofErr w:type="gramStart"/>
+            <w:r>
+              <w:t>passport</w:t>
+            </w:r>
+            <w:proofErr w:type="gramEnd"/>
+            <w:r>
+              <w:t>_issue_authority</w:t>
+            </w:r>
+            <w:proofErr w:type="spellEnd"/>
+          </w:p>
+        </w:tc>
+      </w:tr>
+      <w:tr>
+        <w:trPr>
+          <w:trHeight w:val="432"/>
+        </w:trPr>
+        <w:tc>
+          <w:tcPr>
+            <w:tcW w:w="4418" w:type="dxa"/>
+          </w:tcPr>
+          <w:p>
+            <w:pPr>
+              <w:spacing w:before="20" w:after="20"/>
+            </w:pPr>
+            <w:r>
+              <w:t>$</w:t>
+            </w:r>
+            <w:proofErr w:type="spellStart"/>
+            <w:proofErr w:type="gramStart"/>
+            <w:r>
+              <w:t>label</w:t>
+            </w:r>
+            <w:proofErr w:type="gramEnd"/>
+            <w:r>
+              <w:t>_</w:t>
+            </w:r>
+            <w:r>
+              <w:t>visa_number</w:t>
+            </w:r>
+            <w:proofErr w:type="spellEnd"/>
+          </w:p>
+        </w:tc>
+        <w:tc>
+          <w:tcPr>
+            <w:tcW w:w="4418" w:type="dxa"/>
+          </w:tcPr>
+          <w:p>
+            <w:pPr>
+              <w:spacing w:before="20" w:after="20"/>
+            </w:pPr>
+            <w:r>
+              <w:t>$</w:t>
+            </w:r>
+            <w:proofErr w:type="spellStart"/>
+            <w:proofErr w:type="gramStart"/>
+            <w:r>
+              <w:t>visa</w:t>
+            </w:r>
+            <w:proofErr w:type="gramEnd"/>
+            <w:r>
+              <w:t>_number</w:t>
+            </w:r>
+            <w:proofErr w:type="spellEnd"/>
+          </w:p>
+        </w:tc>
+      </w:tr>
+      <w:tr>
+        <w:trPr>
+          <w:trHeight w:val="432"/>
+        </w:trPr>
+        <w:tc>
+          <w:tcPr>
+            <w:tcW w:w="4418" w:type="dxa"/>
+          </w:tcPr>
+          <w:p>
+            <w:pPr>
+              <w:spacing w:before="20" w:after="20"/>
+            </w:pPr>
+            <w:r>
+              <w:t>$</w:t>
+            </w:r>
+            <w:proofErr w:type="spellStart"/>
+            <w:proofErr w:type="gramStart"/>
+            <w:r>
+              <w:t>label</w:t>
+            </w:r>
+            <w:proofErr w:type="gramEnd"/>
+            <w:r>
+              <w:t>_</w:t>
+            </w:r>
+            <w:r>
+              <w:t>visa_issue_date</w:t>
+            </w:r>
+            <w:proofErr w:type="spellEnd"/>
+          </w:p>
+        </w:tc>
+        <w:tc>
+          <w:tcPr>
+            <w:tcW w:w="4418" w:type="dxa"/>
+          </w:tcPr>
+          <w:p>
+            <w:pPr>
+              <w:spacing w:before="20" w:after="20"/>
+            </w:pPr>
+            <w:r>
+              <w:t>$</w:t>
+            </w:r>
+            <w:proofErr w:type="spellStart"/>
+            <w:proofErr w:type="gramStart"/>
+            <w:r>
+              <w:t>visa</w:t>
+            </w:r>
+            <w:proofErr w:type="gramEnd"/>
+            <w:r>
+              <w:t>_issue_date</w:t>
+            </w:r>
+            <w:proofErr w:type="spellEnd"/>
+          </w:p>
+        </w:tc>
+      </w:tr>
+      <w:tr>
+        <w:trPr>
+          <w:trHeight w:val="432"/>
+        </w:trPr>
+        <w:tc>
+          <w:tcPr>
+            <w:tcW w:w="4418" w:type="dxa"/>
+          </w:tcPr>
+          <w:p>
+            <w:pPr>
+              <w:spacing w:before="20" w:after="20"/>
+            </w:pPr>
+            <w:r>
+              <w:t>$</w:t>
+            </w:r>
+            <w:proofErr w:type="spellStart"/>
+            <w:proofErr w:type="gramStart"/>
+            <w:r>
+              <w:t>label</w:t>
+            </w:r>
+            <w:proofErr w:type="gramEnd"/>
+            <w:r>
+              <w:t>_</w:t>
+            </w:r>
+            <w:r>
+              <w:t>visa_expiry_date</w:t>
+            </w:r>
+            <w:proofErr w:type="spellEnd"/>
+          </w:p>
+        </w:tc>
+        <w:tc>
+          <w:tcPr>
+            <w:tcW w:w="4418" w:type="dxa"/>
+          </w:tcPr>
+          <w:p>
+            <w:pPr>
+              <w:spacing w:before="20" w:after="20"/>
+            </w:pPr>
+            <w:r>
+              <w:t>$</w:t>
+            </w:r>
+            <w:proofErr w:type="spellStart"/>
+            <w:proofErr w:type="gramStart"/>
+            <w:r>
+              <w:t>visa</w:t>
+            </w:r>
+            <w:proofErr w:type="gramEnd"/>
+            <w:r>
+              <w:t>_expiry_date</w:t>
+            </w:r>
+            <w:proofErr w:type="spellEnd"/>
+          </w:p>
+        </w:tc>
+      </w:tr>
+      <w:tr>
+        <w:trPr>
+          <w:trHeight w:val="432"/>
+        </w:trPr>
+        <w:tc>
+          <w:tcPr>
+            <w:tcW w:w="4418" w:type="dxa"/>
+          </w:tcPr>
+          <w:p>
+            <w:pPr>
+              <w:spacing w:before="20" w:after="20"/>
+            </w:pPr>
+            <w:r>
+              <w:t>$</w:t>
+            </w:r>
+            <w:proofErr w:type="spellStart"/>
+            <w:proofErr w:type="gramStart"/>
+            <w:r>
+              <w:t>label</w:t>
+            </w:r>
+            <w:proofErr w:type="gramEnd"/>
+            <w:r>
+              <w:t>_</w:t>
+            </w:r>
+            <w:r>
+              <w:t>visa_type</w:t>
+            </w:r>
+            <w:proofErr w:type="spellEnd"/>
+          </w:p>
+        </w:tc>
+        <w:tc>
+          <w:tcPr>
+            <w:tcW w:w="4418" w:type="dxa"/>
+          </w:tcPr>
+          <w:p>
+            <w:pPr>
+              <w:spacing w:before="20" w:after="20"/>
+            </w:pPr>
+            <w:r>
+              <w:t>$</w:t>
+            </w:r>
+            <w:proofErr w:type="spellStart"/>
+            <w:proofErr w:type="gramStart"/>
+            <w:r>
+              <w:t>visa</w:t>
+            </w:r>
+            <w:proofErr w:type="gramEnd"/>
+            <w:r>
+              <w:t>_type</w:t>
+            </w:r>
+            <w:proofErr w:type="spellEnd"/>
+          </w:p>
+        </w:tc>
+      </w:tr>
+      <w:tr>
+        <w:trPr>
+          <w:trHeight w:val="432"/>
+        </w:trPr>
+        <w:tc>
+          <w:tcPr>
+            <w:tcW w:w="4418" w:type="dxa"/>
+          </w:tcPr>
+          <w:p>
+            <w:pPr>
+              <w:spacing w:before="20" w:after="20"/>
+            </w:pPr>
+            <w:r>
+              <w:t>$</w:t>
+            </w:r>
+            <w:proofErr w:type="spellStart"/>
+            <w:proofErr w:type="gramStart"/>
+            <w:r>
+              <w:t>label</w:t>
+            </w:r>
+            <w:proofErr w:type="gramEnd"/>
+            <w:r>
+              <w:t>_</w:t>
+            </w:r>
+            <w:r>
+              <w:t>visa_issue_place</w:t>
+            </w:r>
+            <w:proofErr w:type="spellEnd"/>
+          </w:p>
+        </w:tc>
+        <w:tc>
+          <w:tcPr>
+            <w:tcW w:w="4418" w:type="dxa"/>
+          </w:tcPr>
+          <w:p>
+            <w:pPr>
+              <w:spacing w:before="20" w:after="20"/>
+            </w:pPr>
+            <w:r>
+              <w:t>$</w:t>
+            </w:r>
+            <w:proofErr w:type="spellStart"/>
+            <w:proofErr w:type="gramStart"/>
+            <w:r>
+              <w:t>visa</w:t>
+            </w:r>
+            <w:proofErr w:type="gramEnd"/>
+            <w:r>
+              <w:t>_issue_place</w:t>
+            </w:r>
+            <w:proofErr w:type="spellEnd"/>
+          </w:p>
+        </w:tc>
+      </w:tr>
+      <w:tr>
+        <w:trPr>
+          <w:trHeight w:val="432"/>
+        </w:trPr>
+        <w:tc>
+          <w:tcPr>
+            <w:tcW w:w="4418" w:type="dxa"/>
+          </w:tcPr>
+          <w:p>
+            <w:pPr>
+              <w:spacing w:before="20" w:after="20"/>
+            </w:pPr>
+            <w:r>
+              <w:t>$</w:t>
+            </w:r>
+            <w:proofErr w:type="spellStart"/>
+            <w:proofErr w:type="gramStart"/>
+            <w:r>
+              <w:t>label</w:t>
+            </w:r>
+            <w:proofErr w:type="gramEnd"/>
+            <w:r>
+              <w:t>_</w:t>
+            </w:r>
+            <w:r>
+              <w:t>arrived_from</w:t>
+            </w:r>
+            <w:proofErr w:type="spellEnd"/>
+          </w:p>
+        </w:tc>
+        <w:tc>
+          <w:tcPr>
+            <w:tcW w:w="4418" w:type="dxa"/>
+          </w:tcPr>
+          <w:p>
+            <w:pPr>
+              <w:spacing w:before="20" w:after="20"/>
+            </w:pPr>
+            <w:r>
+              <w:t>$</w:t>
+            </w:r>
+            <w:proofErr w:type="spellStart"/>
+            <w:proofErr w:type="gramStart"/>
+            <w:r>
+              <w:t>arrived</w:t>
+            </w:r>
+            <w:proofErr w:type="gramEnd"/>
+            <w:r>
+              <w:t>_from</w:t>
+            </w:r>
+            <w:proofErr w:type="spellEnd"/>
+          </w:p>
+        </w:tc>
+      </w:tr>
+      <w:tr>
+        <w:trPr>
+          <w:trHeight w:val="432"/>
+        </w:trPr>
+        <w:tc>
+          <w:tcPr>
+            <w:tcW w:w="4418" w:type="dxa"/>
+          </w:tcPr>
+          <w:p>
+            <w:pPr>
+              <w:spacing w:before="20" w:after="20"/>
+            </w:pPr>
+            <w:r>
+              <w:t>$</w:t>
+            </w:r>
+            <w:proofErr w:type="spellStart"/>
+            <w:proofErr w:type="gramStart"/>
+            <w:r>
+              <w:t>label</w:t>
+            </w:r>
+            <w:proofErr w:type="gramEnd"/>
+            <w:r>
+              <w:t>_</w:t>
+            </w:r>
+            <w:r>
+              <w:t>arrival_date</w:t>
+            </w:r>
+            <w:proofErr w:type="spellEnd"/>
+          </w:p>
+        </w:tc>
+        <w:tc>
+          <w:tcPr>
+            <w:tcW w:w="4418" w:type="dxa"/>
+          </w:tcPr>
+          <w:p>
+            <w:pPr>
+              <w:spacing w:before="20" w:after="20"/>
+            </w:pPr>
+            <w:r>
+              <w:t>$</w:t>
+            </w:r>
+            <w:proofErr w:type="spellStart"/>
+            <w:proofErr w:type="gramStart"/>
+            <w:r>
+              <w:t>arrival</w:t>
+            </w:r>
+            <w:proofErr w:type="gramEnd"/>
+            <w:r>
+              <w:t>_date</w:t>
+            </w:r>
+            <w:proofErr w:type="spellEnd"/>
+          </w:p>
+        </w:tc>
+      </w:tr>
+      <w:tr>
+        <w:trPr>
+          <w:trHeight w:val="432"/>
+        </w:trPr>
+        <w:tc>
+          <w:tcPr>
+            <w:tcW w:w="4418" w:type="dxa"/>
+          </w:tcPr>
+          <w:p>
+            <w:pPr>
+              <w:spacing w:before="20" w:after="20"/>
+            </w:pPr>
+            <w:r>
+              <w:t>$</w:t>
+            </w:r>
+            <w:proofErr w:type="spellStart"/>
+            <w:proofErr w:type="gramStart"/>
+            <w:r>
+              <w:t>label</w:t>
+            </w:r>
+            <w:proofErr w:type="gramEnd"/>
+            <w:r>
+              <w:t>_</w:t>
+            </w:r>
+            <w:r>
+              <w:t>arrival_date_hotel</w:t>
+            </w:r>
+            <w:proofErr w:type="spellEnd"/>
+          </w:p>
+        </w:tc>
+        <w:tc>
+          <w:tcPr>
+            <w:tcW w:w="4418" w:type="dxa"/>
+          </w:tcPr>
+          <w:p>
+            <w:pPr>
+              <w:spacing w:before="20" w:after="20"/>
+            </w:pPr>
+            <w:r>
+              <w:t>$</w:t>
+            </w:r>
+            <w:proofErr w:type="spellStart"/>
+            <w:proofErr w:type="gramStart"/>
+            <w:r>
+              <w:t>arrival</w:t>
+            </w:r>
+            <w:proofErr w:type="gramEnd"/>
+            <w:r>
+              <w:t>_date_hotel</w:t>
+            </w:r>
+            <w:proofErr w:type="spellEnd"/>
+          </w:p>
+        </w:tc>
+      </w:tr>
+      <w:tr>
+        <w:trPr>
+          <w:trHeight w:val="432"/>
+        </w:trPr>
+        <w:tc>
+          <w:tcPr>
+            <w:tcW w:w="4418" w:type="dxa"/>
+          </w:tcPr>
+          <w:p>
+            <w:pPr>
+              <w:spacing w:before="20" w:after="20"/>
+            </w:pPr>
+            <w:r>
+              <w:t>$</w:t>
+            </w:r>
+            <w:proofErr w:type="spellStart"/>
+            <w:proofErr w:type="gramStart"/>
+            <w:r>
+              <w:t>label</w:t>
+            </w:r>
+            <w:proofErr w:type="gramEnd"/>
+            <w:r>
+              <w:t>_</w:t>
+            </w:r>
+            <w:r>
+              <w:t>arrival_time</w:t>
+            </w:r>
+            <w:proofErr w:type="spellEnd"/>
+          </w:p>
+        </w:tc>
+        <w:tc>
+          <w:tcPr>
+            <w:tcW w:w="4418" w:type="dxa"/>
+          </w:tcPr>
+          <w:p>
+            <w:pPr>
+              <w:spacing w:before="20" w:after="20"/>
+            </w:pPr>
+            <w:r>
+              <w:t>$</w:t>
+            </w:r>
+            <w:proofErr w:type="spellStart"/>
+            <w:proofErr w:type="gramStart"/>
+            <w:r>
+              <w:t>arrival</w:t>
+            </w:r>
+            <w:proofErr w:type="gramEnd"/>
+            <w:r>
+              <w:t>_time</w:t>
+            </w:r>
+            <w:proofErr w:type="spellEnd"/>
+          </w:p>
+        </w:tc>
+      </w:tr>
+      <w:tr>
+        <w:trPr>
+          <w:trHeight w:val="432"/>
+        </w:trPr>
+        <w:tc>
+          <w:tcPr>
+            <w:tcW w:w="4418" w:type="dxa"/>
+          </w:tcPr>
+          <w:p>
+            <w:pPr>
+              <w:spacing w:before="20" w:after="20"/>
+            </w:pPr>
+            <w:r>
+              <w:t>$</w:t>
+            </w:r>
+            <w:proofErr w:type="spellStart"/>
+            <w:proofErr w:type="gramStart"/>
+            <w:r>
+              <w:t>label</w:t>
+            </w:r>
+            <w:proofErr w:type="gramEnd"/>
+            <w:r>
+              <w:t>_</w:t>
+            </w:r>
+            <w:r>
+              <w:t>stay_duration</w:t>
+            </w:r>
+            <w:proofErr w:type="spellEnd"/>
+          </w:p>
+        </w:tc>
+        <w:tc>
+          <w:tcPr>
+            <w:tcW w:w="4418" w:type="dxa"/>
+          </w:tcPr>
+          <w:p>
+            <w:pPr>
+              <w:spacing w:before="20" w:after="20"/>
+            </w:pPr>
+            <w:r>
+              <w:t>$</w:t>
+            </w:r>
+            <w:proofErr w:type="spellStart"/>
+            <w:proofErr w:type="gramStart"/>
+            <w:r>
+              <w:t>stay</w:t>
+            </w:r>
+            <w:proofErr w:type="gramEnd"/>
+            <w:r>
+              <w:t>_duration</w:t>
+            </w:r>
+            <w:proofErr w:type="spellEnd"/>
+          </w:p>
+        </w:tc>
+      </w:tr>
+      <w:tr>
+        <w:trPr>
+          <w:trHeight w:val="432"/>
+        </w:trPr>
+        <w:tc>
+          <w:tcPr>
+            <w:tcW w:w="4418" w:type="dxa"/>
+          </w:tcPr>
+          <w:p>
+            <w:pPr>
+              <w:spacing w:before="20" w:after="20"/>
+            </w:pPr>
+            <w:r>
+              <w:t>$</w:t>
+            </w:r>
+            <w:proofErr w:type="spellStart"/>
+            <w:proofErr w:type="gramStart"/>
+            <w:r>
+              <w:t>label</w:t>
+            </w:r>
+            <w:proofErr w:type="gramEnd"/>
+            <w:r>
+              <w:t>_</w:t>
+            </w:r>
+            <w:r>
+              <w:t>employed_in_india</w:t>
+            </w:r>
+            <w:proofErr w:type="spellEnd"/>
+          </w:p>
+        </w:tc>
+        <w:tc>
+          <w:tcPr>
+            <w:tcW w:w="4418" w:type="dxa"/>
+          </w:tcPr>
+          <w:p>
+            <w:pPr>
+              <w:spacing w:before="20" w:after="20"/>
+            </w:pPr>
+            <w:r>
+              <w:t>$</w:t>
+            </w:r>
+            <w:proofErr w:type="spellStart"/>
+            <w:proofErr w:type="gramStart"/>
+            <w:r>
+              <w:t>employed</w:t>
+            </w:r>
+            <w:proofErr w:type="gramEnd"/>
+            <w:r>
+              <w:t>_in_india</w:t>
+            </w:r>
+            <w:proofErr w:type="spellEnd"/>
+          </w:p>
+        </w:tc>
+      </w:tr>
+      <w:tr>
+        <w:trPr>
+          <w:trHeight w:val="432"/>
+        </w:trPr>
+        <w:tc>
+          <w:tcPr>
+            <w:tcW w:w="4418" w:type="dxa"/>
+          </w:tcPr>
+          <w:p>
+            <w:pPr>
+              <w:spacing w:before="20" w:after="20"/>
+            </w:pPr>
+            <w:r>
+              <w:t>$</w:t>
+            </w:r>
+            <w:proofErr w:type="spellStart"/>
+            <w:proofErr w:type="gramStart"/>
+            <w:r>
+              <w:t>label</w:t>
+            </w:r>
+            <w:proofErr w:type="gramEnd"/>
+            <w:r>
+              <w:t>_</w:t>
+            </w:r>
+            <w:r>
+              <w:t>purpose_of_visit</w:t>
+            </w:r>
+            <w:proofErr w:type="spellEnd"/>
+          </w:p>
+        </w:tc>
+        <w:tc>
+          <w:tcPr>
+            <w:tcW w:w="4418" w:type="dxa"/>
+          </w:tcPr>
+          <w:p>
+            <w:pPr>
+              <w:spacing w:before="20" w:after="20"/>
+            </w:pPr>
+            <w:r>
+              <w:t>$</w:t>
+            </w:r>
+            <w:proofErr w:type="spellStart"/>
+            <w:proofErr w:type="gramStart"/>
+            <w:r>
+              <w:t>purpose</w:t>
+            </w:r>
+            <w:proofErr w:type="gramEnd"/>
+            <w:r>
+              <w:t>_of_visit</w:t>
+            </w:r>
+            <w:proofErr w:type="spellEnd"/>
+          </w:p>
+        </w:tc>
+      </w:tr>
+      <w:tr>
+        <w:trPr>
+          <w:trHeight w:val="432"/>
+        </w:trPr>
+        <w:tc>
+          <w:tcPr>
+            <w:tcW w:w="4418" w:type="dxa"/>
+          </w:tcPr>
+          <w:p>
+            <w:pPr>
+              <w:spacing w:before="20" w:after="20"/>
+            </w:pPr>
+            <w:r>
+              <w:t>$</w:t>
+            </w:r>
+            <w:proofErr w:type="spellStart"/>
+            <w:proofErr w:type="gramStart"/>
+            <w:r>
+              <w:t>label</w:t>
+            </w:r>
+            <w:proofErr w:type="gramEnd"/>
+            <w:r>
+              <w:t>_</w:t>
+            </w:r>
+            <w:r>
+              <w:t>next_destination</w:t>
+            </w:r>
+            <w:proofErr w:type="spellEnd"/>
+          </w:p>
+        </w:tc>
+        <w:tc>
+          <w:tcPr>
+            <w:tcW w:w="4418" w:type="dxa"/>
+          </w:tcPr>
+          <w:p>
+            <w:pPr>
+              <w:spacing w:before="20" w:after="20"/>
+            </w:pPr>
+            <w:r>
+              <w:t>$</w:t>
+            </w:r>
+            <w:proofErr w:type="spellStart"/>
+            <w:proofErr w:type="gramStart"/>
+            <w:r>
+              <w:t>next</w:t>
+            </w:r>
+            <w:proofErr w:type="gramEnd"/>
+            <w:r>
+              <w:t>_destination</w:t>
+            </w:r>
+            <w:proofErr w:type="spellEnd"/>
+          </w:p>
+        </w:tc>
+      </w:tr>
+      <w:bookmarkEnd w:id="0"/>
+    </w:tbl>
+    <w:p/>
+    <w:p/>
+    <w:tbl>
+      <w:tblPr>
+        <w:tblStyle w:val="TableGrid"/>
+        <w:tblW w:w="0" w:type="auto"/>
+        <w:tblInd w:w="-162" w:type="dxa"/>
+        <w:tblBorders>
+          <w:top w:val="none" w:sz="0" w:space="0" w:color="auto"/>
+          <w:left w:val="none" w:sz="0" w:space="0" w:color="auto"/>
+          <w:bottom w:val="none" w:sz="0" w:space="0" w:color="auto"/>
+          <w:right w:val="none" w:sz="0" w:space="0" w:color="auto"/>
+          <w:insideH w:val="none" w:sz="0" w:space="0" w:color="auto"/>
+          <w:insideV w:val="none" w:sz="0" w:space="0" w:color="auto"/>
+        </w:tblBorders>
+        <w:tblLook w:val="04A0" w:firstRow="1" w:lastRow="0" w:firstColumn="1" w:lastColumn="0" w:noHBand="0" w:noVBand="1"/>
+      </w:tblPr>
+      <w:tblGrid>
+        <w:gridCol w:w="9018"/>
+      </w:tblGrid>
+      <w:tr>
+        <w:trPr>
+          <w:trHeight w:val="620"/>
+        </w:trPr>
+        <w:tc>
+          <w:tcPr>
+            <w:tcW w:w="9018" w:type="dxa"/>
+          </w:tcPr>
+          <w:p>
+            <w:pPr>
+              <w:rPr>
+                <w:b/>
+              </w:rPr>
+            </w:pPr>
+            <w:r>
+              <w:rPr>
+                <w:b/>
+              </w:rPr>
+              <w:t xml:space="preserve">Note: </w:t>
+            </w:r>
+            <w:r>
+              <w:t>All fields are mandatory. If Photo/digital camera not available</w:t>
+            </w:r>
+            <w:proofErr w:type="gramStart"/>
+            <w:r>
+              <w:t>;</w:t>
+            </w:r>
+            <w:proofErr w:type="gramEnd"/>
+            <w:r>
+              <w:t xml:space="preserve"> photocopy of the photo in the passport may be enclosed.</w:t>
+            </w:r>
+          </w:p>
         </w:tc>
       </w:tr>
     </w:tbl>
@@ -1125,7 +2335,7 @@
 </file>
 
 <file path=customXml/itemProps1.xml><?xml version="1.0" encoding="utf-8"?>
-<ds:datastoreItem xmlns:ds="http://schemas.openxmlformats.org/officeDocument/2006/customXml" ds:itemID="{8014FE1B-AB11-D948-B6FA-CB2A0A0BCD6B}">
+<ds:datastoreItem xmlns:ds="http://schemas.openxmlformats.org/officeDocument/2006/customXml" ds:itemID="{42424A9A-71BC-B543-8F9A-43E946F61B84}">
   <ds:schemaRefs>
     <ds:schemaRef ds:uri="http://schemas.openxmlformats.org/officeDocument/2006/bibliography"/>
   </ds:schemaRefs>

--- a/hotelcform/src/com/ngs/cform/util/template.docx
+++ b/hotelcform/src/com/ngs/cform/util/template.docx
@@ -87,7 +87,7 @@
     <w:tbl>
       <w:tblPr>
         <w:tblStyle w:val="TableGrid"/>
-        <w:tblpPr w:leftFromText="180" w:rightFromText="180" w:vertAnchor="text" w:horzAnchor="page" w:tblpX="8389" w:tblpY="-1145"/>
+        <w:tblpPr w:leftFromText="180" w:rightFromText="180" w:vertAnchor="text" w:horzAnchor="page" w:tblpX="8389" w:tblpY="-1305"/>
         <w:tblW w:w="2176" w:type="dxa"/>
         <w:tblLook w:val="04A0" w:firstRow="1" w:lastRow="0" w:firstColumn="1" w:lastColumn="0" w:noHBand="0" w:noVBand="1"/>
       </w:tblPr>
@@ -96,13 +96,14 @@
       </w:tblGrid>
       <w:tr>
         <w:trPr>
-          <w:trHeight w:val="1812"/>
+          <w:trHeight w:val="2060"/>
         </w:trPr>
         <w:tc>
           <w:tcPr>
             <w:tcW w:w="2176" w:type="dxa"/>
           </w:tcPr>
           <w:p>
+            <w:bookmarkStart w:id="0" w:name="_GoBack"/>
             <w:r>
               <w:t>$</w:t>
             </w:r>
@@ -114,6 +115,7 @@
           </w:p>
         </w:tc>
       </w:tr>
+      <w:bookmarkEnd w:id="0"/>
     </w:tbl>
     <w:p/>
     <w:tbl>
@@ -139,7 +141,9 @@
             <w:pPr>
               <w:spacing w:before="20" w:after="20"/>
             </w:pPr>
-            <w:bookmarkStart w:id="0" w:name="_GoBack"/>
+            <w:r>
+              <w:t>$</w:t>
+            </w:r>
             <w:proofErr w:type="spellStart"/>
             <w:proofErr w:type="gramStart"/>
             <w:r>
@@ -1470,7 +1474,6 @@
           </w:p>
         </w:tc>
       </w:tr>
-      <w:bookmarkEnd w:id="0"/>
     </w:tbl>
     <w:p/>
     <w:p/>
@@ -2335,7 +2338,7 @@
 </file>
 
 <file path=customXml/itemProps1.xml><?xml version="1.0" encoding="utf-8"?>
-<ds:datastoreItem xmlns:ds="http://schemas.openxmlformats.org/officeDocument/2006/customXml" ds:itemID="{42424A9A-71BC-B543-8F9A-43E946F61B84}">
+<ds:datastoreItem xmlns:ds="http://schemas.openxmlformats.org/officeDocument/2006/customXml" ds:itemID="{B45D4886-C313-A048-ADF1-21DB75949DE9}">
   <ds:schemaRefs>
     <ds:schemaRef ds:uri="http://schemas.openxmlformats.org/officeDocument/2006/bibliography"/>
   </ds:schemaRefs>
